--- a/Documentation of project.docx
+++ b/Documentation of project.docx
@@ -806,17 +806,8 @@
           <w:b/>
           <w:bCs/>
         </w:rPr>
-        <w:t xml:space="preserve">Understanding Business </w:t>
-      </w:r>
-      <w:proofErr w:type="gramStart"/>
-      <w:r>
-        <w:rPr>
-          <w:b/>
-          <w:bCs/>
-        </w:rPr>
-        <w:t>Requirements</w:t>
-      </w:r>
-      <w:proofErr w:type="gramEnd"/>
+        <w:t>Understanding Business Requirements</w:t>
+      </w:r>
       <w:r>
         <w:t xml:space="preserve"> The Salesforce CRM implementation for </w:t>
       </w:r>
@@ -7443,272 +7434,6 @@
         <w:pStyle w:val="BodyText"/>
         <w:spacing w:before="4"/>
       </w:pPr>
-    </w:p>
-    <w:p>
-      <w:pPr>
-        <w:rPr>
-          <w:b/>
-          <w:sz w:val="32"/>
-        </w:rPr>
-      </w:pPr>
-      <w:r>
-        <w:rPr>
-          <w:rFonts w:ascii="SimSun-ExtB" w:eastAsia="SimSun-ExtB" w:hAnsi="SimSun-ExtB"/>
-          <w:color w:val="523466"/>
-          <w:spacing w:val="-430"/>
-          <w:w w:val="140"/>
-          <w:sz w:val="32"/>
-        </w:rPr>
-        <w:t>¸,</w:t>
-      </w:r>
-      <w:r>
-        <w:rPr>
-          <w:rFonts w:ascii="SimSun-ExtB" w:eastAsia="SimSun-ExtB" w:hAnsi="SimSun-ExtB"/>
-          <w:color w:val="7C4433"/>
-          <w:spacing w:val="-430"/>
-          <w:w w:val="140"/>
-          <w:sz w:val="32"/>
-        </w:rPr>
-        <w:t>ˆ</w:t>
-      </w:r>
-      <w:r>
-        <w:rPr>
-          <w:rFonts w:ascii="SimSun-ExtB" w:eastAsia="SimSun-ExtB" w:hAnsi="SimSun-ExtB"/>
-          <w:spacing w:val="-430"/>
-          <w:w w:val="140"/>
-          <w:sz w:val="32"/>
-        </w:rPr>
-        <w:t>*</w:t>
-      </w:r>
-      <w:r>
-        <w:rPr>
-          <w:rFonts w:ascii="SimSun-ExtB" w:eastAsia="SimSun-ExtB" w:hAnsi="SimSun-ExtB"/>
-          <w:color w:val="D37034"/>
-          <w:spacing w:val="-430"/>
-          <w:w w:val="140"/>
-          <w:sz w:val="32"/>
-        </w:rPr>
-        <w:t>˙</w:t>
-      </w:r>
-      <w:r>
-        <w:rPr>
-          <w:rFonts w:ascii="SimSun-ExtB" w:eastAsia="SimSun-ExtB" w:hAnsi="SimSun-ExtB"/>
-          <w:spacing w:val="-430"/>
-          <w:w w:val="140"/>
-          <w:sz w:val="32"/>
-        </w:rPr>
-        <w:t>ˆ</w:t>
-      </w:r>
-      <w:r>
-        <w:rPr>
-          <w:rFonts w:ascii="SimSun-ExtB" w:eastAsia="SimSun-ExtB" w:hAnsi="SimSun-ExtB"/>
-          <w:color w:val="FFC83D"/>
-          <w:spacing w:val="-430"/>
-          <w:w w:val="140"/>
-          <w:sz w:val="32"/>
-        </w:rPr>
-        <w:t>†</w:t>
-      </w:r>
-      <w:r>
-        <w:rPr>
-          <w:rFonts w:ascii="SimSun-ExtB" w:eastAsia="SimSun-ExtB" w:hAnsi="SimSun-ExtB"/>
-          <w:color w:val="D37034"/>
-          <w:spacing w:val="-430"/>
-          <w:w w:val="140"/>
-          <w:sz w:val="32"/>
-        </w:rPr>
-        <w:t>˙</w:t>
-      </w:r>
-      <w:r>
-        <w:rPr>
-          <w:rFonts w:ascii="SimSun-ExtB" w:eastAsia="SimSun-ExtB" w:hAnsi="SimSun-ExtB"/>
-          <w:color w:val="ED9100"/>
-          <w:spacing w:val="-430"/>
-          <w:w w:val="140"/>
-          <w:sz w:val="32"/>
-        </w:rPr>
-        <w:t>^</w:t>
-      </w:r>
-      <w:r>
-        <w:rPr>
-          <w:rFonts w:ascii="SimSun-ExtB" w:eastAsia="SimSun-ExtB" w:hAnsi="SimSun-ExtB"/>
-          <w:color w:val="990838"/>
-          <w:spacing w:val="-430"/>
-          <w:w w:val="140"/>
-          <w:sz w:val="32"/>
-        </w:rPr>
-        <w:t>-</w:t>
-      </w:r>
-      <w:proofErr w:type="spellStart"/>
-      <w:r>
-        <w:rPr>
-          <w:rFonts w:ascii="SimSun-ExtB" w:eastAsia="SimSun-ExtB" w:hAnsi="SimSun-ExtB"/>
-          <w:color w:val="FFC83D"/>
-          <w:spacing w:val="-430"/>
-          <w:w w:val="140"/>
-          <w:sz w:val="32"/>
-        </w:rPr>
-        <w:t>通逛</w:t>
-      </w:r>
-      <w:proofErr w:type="spellEnd"/>
-      <w:r>
-        <w:rPr>
-          <w:rFonts w:ascii="SimSun-ExtB" w:eastAsia="SimSun-ExtB" w:hAnsi="SimSun-ExtB"/>
-          <w:color w:val="9A9A9A"/>
-          <w:spacing w:val="-430"/>
-          <w:w w:val="140"/>
-          <w:sz w:val="32"/>
-        </w:rPr>
-        <w:t>.</w:t>
-      </w:r>
-      <w:r>
-        <w:rPr>
-          <w:rFonts w:ascii="SimSun-ExtB" w:eastAsia="SimSun-ExtB" w:hAnsi="SimSun-ExtB"/>
-          <w:color w:val="F0A11D"/>
-          <w:spacing w:val="-430"/>
-          <w:w w:val="140"/>
-          <w:sz w:val="32"/>
-        </w:rPr>
-        <w:t>'</w:t>
-      </w:r>
-      <w:r>
-        <w:rPr>
-          <w:rFonts w:ascii="SimSun-ExtB" w:eastAsia="SimSun-ExtB" w:hAnsi="SimSun-ExtB"/>
-          <w:color w:val="523466"/>
-          <w:spacing w:val="-430"/>
-          <w:w w:val="140"/>
-          <w:sz w:val="32"/>
-        </w:rPr>
-        <w:t>-</w:t>
-      </w:r>
-      <w:r>
-        <w:rPr>
-          <w:rFonts w:ascii="SimSun-ExtB" w:eastAsia="SimSun-ExtB" w:hAnsi="SimSun-ExtB"/>
-          <w:color w:val="523466"/>
-          <w:w w:val="140"/>
-          <w:sz w:val="32"/>
-        </w:rPr>
-        <w:t>z</w:t>
-      </w:r>
-      <w:r>
-        <w:rPr>
-          <w:rFonts w:ascii="SimSun-ExtB" w:eastAsia="SimSun-ExtB" w:hAnsi="SimSun-ExtB"/>
-          <w:color w:val="523466"/>
-          <w:spacing w:val="-82"/>
-          <w:w w:val="140"/>
-          <w:sz w:val="32"/>
-        </w:rPr>
-        <w:t xml:space="preserve"> </w:t>
-      </w:r>
-      <w:r>
-        <w:rPr>
-          <w:b/>
-          <w:spacing w:val="-2"/>
-          <w:w w:val="115"/>
-          <w:sz w:val="32"/>
-        </w:rPr>
-        <w:t>Author</w:t>
-      </w:r>
-    </w:p>
-    <w:p>
-      <w:pPr>
-        <w:pStyle w:val="BodyText"/>
-        <w:spacing w:before="256"/>
-      </w:pPr>
-      <w:r>
-        <w:t>Anushka Jat</w:t>
-      </w:r>
-    </w:p>
-    <w:p>
-      <w:pPr>
-        <w:pStyle w:val="BodyText"/>
-      </w:pPr>
-      <w:r>
-        <w:t>Lakshmi Narain College Of Technology</w:t>
-      </w:r>
-    </w:p>
-    <w:p>
-      <w:pPr>
-        <w:pStyle w:val="BodyText"/>
-        <w:spacing w:line="463" w:lineRule="auto"/>
-        <w:ind w:right="1424"/>
-      </w:pPr>
-      <w:proofErr w:type="spellStart"/>
-      <w:r>
-        <w:t>B.Tech</w:t>
-      </w:r>
-      <w:proofErr w:type="spellEnd"/>
-      <w:r>
-        <w:rPr>
-          <w:spacing w:val="-5"/>
-        </w:rPr>
-        <w:t xml:space="preserve"> </w:t>
-      </w:r>
-      <w:r>
-        <w:t>in</w:t>
-      </w:r>
-      <w:r>
-        <w:rPr>
-          <w:spacing w:val="-7"/>
-        </w:rPr>
-        <w:t xml:space="preserve"> </w:t>
-      </w:r>
-      <w:r>
-        <w:t>Computer</w:t>
-      </w:r>
-      <w:r>
-        <w:rPr>
-          <w:spacing w:val="-7"/>
-        </w:rPr>
-        <w:t xml:space="preserve"> </w:t>
-      </w:r>
-      <w:r>
-        <w:t>Science</w:t>
-      </w:r>
-      <w:r>
-        <w:rPr>
-          <w:spacing w:val="-5"/>
-        </w:rPr>
-        <w:t xml:space="preserve"> </w:t>
-      </w:r>
-      <w:r>
-        <w:t>and engineering.</w:t>
-      </w:r>
-    </w:p>
-    <w:p>
-      <w:pPr>
-        <w:pStyle w:val="BodyText"/>
-        <w:spacing w:line="463" w:lineRule="auto"/>
-        <w:ind w:right="1424"/>
-      </w:pPr>
-      <w:r>
-        <w:t xml:space="preserve">Email: </w:t>
-      </w:r>
-      <w:hyperlink r:id="rId5" w:history="1">
-        <w:r>
-          <w:rPr>
-            <w:rStyle w:val="Hyperlink"/>
-          </w:rPr>
-          <w:t>jatanushka04@gmail.com</w:t>
-        </w:r>
-      </w:hyperlink>
-    </w:p>
-    <w:p>
-      <w:pPr>
-        <w:spacing w:line="256" w:lineRule="exact"/>
-      </w:pPr>
-      <w:r>
-        <w:rPr>
-          <w:spacing w:val="-2"/>
-        </w:rPr>
-        <w:t>—————————————————————————————</w:t>
-      </w:r>
-      <w:r>
-        <w:rPr>
-          <w:spacing w:val="-10"/>
-        </w:rPr>
-        <w:t>—</w:t>
-      </w:r>
     </w:p>
     <w:p>
       <w:pPr>
